--- a/Planejar o desenvolvimento de software/Atividade 3/atividade3_modelo.docx
+++ b/Planejar o desenvolvimento de software/Atividade 3/atividade3_modelo.docx
@@ -1336,6 +1336,116 @@
         <w:jc w:val="both"/>
         <w:rPr>
           <w:rFonts w:ascii="Arial" w:hAnsi="Arial" w:cs="Arial"/>
+          <w:sz w:val="24"/>
+          <w:szCs w:val="24"/>
+        </w:rPr>
+      </w:pPr>
+      <w:r>
+        <w:rPr>
+          <w:rFonts w:ascii="Arial" w:hAnsi="Arial" w:cs="Arial"/>
+          <w:sz w:val="24"/>
+          <w:szCs w:val="24"/>
+        </w:rPr>
+        <w:t xml:space="preserve">[RF006] </w:t>
+      </w:r>
+      <w:r>
+        <w:rPr>
+          <w:rFonts w:ascii="Segoe UI" w:hAnsi="Segoe UI" w:cs="Segoe UI"/>
+          <w:color w:val="000000"/>
+          <w:shd w:val="clear" w:color="auto" w:fill="F0F0F0"/>
+        </w:rPr>
+        <w:t> </w:t>
+      </w:r>
+      <w:r>
+        <w:rPr>
+          <w:rFonts w:ascii="Segoe UI" w:hAnsi="Segoe UI" w:cs="Segoe UI"/>
+          <w:b/>
+          <w:bCs/>
+          <w:color w:val="000000"/>
+          <w:sz w:val="24"/>
+          <w:szCs w:val="24"/>
+          <w:shd w:val="clear" w:color="auto" w:fill="F0F0F0"/>
+        </w:rPr>
+        <w:t>Permitir ajustes de negociação</w:t>
+      </w:r>
+    </w:p>
+    <w:p>
+      <w:pPr>
+        <w:spacing w:after="0" w:line="360" w:lineRule="auto"/>
+        <w:contextualSpacing/>
+        <w:jc w:val="both"/>
+        <w:rPr>
+          <w:rFonts w:ascii="Arial" w:hAnsi="Arial" w:cs="Arial"/>
+          <w:sz w:val="24"/>
+          <w:szCs w:val="24"/>
+        </w:rPr>
+      </w:pPr>
+      <w:r>
+        <w:rPr>
+          <w:rFonts w:ascii="Arial" w:hAnsi="Arial" w:cs="Arial"/>
+          <w:sz w:val="24"/>
+          <w:szCs w:val="24"/>
+        </w:rPr>
+        <w:tab/>
+        <w:t>Ator: atendente</w:t>
+      </w:r>
+    </w:p>
+    <w:p>
+      <w:pPr>
+        <w:spacing w:after="0" w:line="360" w:lineRule="auto"/>
+        <w:contextualSpacing/>
+        <w:jc w:val="both"/>
+        <w:rPr>
+          <w:rFonts w:ascii="Arial" w:hAnsi="Arial" w:cs="Arial"/>
+          <w:sz w:val="24"/>
+          <w:szCs w:val="24"/>
+        </w:rPr>
+      </w:pPr>
+      <w:r>
+        <w:rPr>
+          <w:rFonts w:ascii="Arial" w:hAnsi="Arial" w:cs="Arial"/>
+          <w:sz w:val="24"/>
+          <w:szCs w:val="24"/>
+        </w:rPr>
+        <w:tab/>
+        <w:t xml:space="preserve">Descrição: </w:t>
+      </w:r>
+      <w:r>
+        <w:rPr>
+          <w:rFonts w:ascii="Arial" w:hAnsi="Arial" w:cs="Arial"/>
+          <w:sz w:val="24"/>
+          <w:szCs w:val="24"/>
+        </w:rPr>
+        <w:t xml:space="preserve">Realizar quando possível ajuste de negociação </w:t>
+      </w:r>
+      <w:r>
+        <w:rPr>
+          <w:rFonts w:ascii="Arial" w:hAnsi="Arial" w:cs="Arial"/>
+          <w:sz w:val="24"/>
+          <w:szCs w:val="24"/>
+        </w:rPr>
+        <w:t xml:space="preserve"> </w:t>
+      </w:r>
+    </w:p>
+    <w:p>
+      <w:pPr>
+        <w:spacing w:after="0" w:line="360" w:lineRule="auto"/>
+        <w:contextualSpacing/>
+        <w:jc w:val="both"/>
+        <w:rPr>
+          <w:rFonts w:ascii="Arial" w:hAnsi="Arial" w:cs="Arial"/>
+          <w:sz w:val="24"/>
+          <w:szCs w:val="24"/>
+        </w:rPr>
+      </w:pPr>
+    </w:p>
+    <w:p>
+      <w:pPr>
+        <w:spacing w:after="0" w:line="360" w:lineRule="auto"/>
+        <w:contextualSpacing/>
+        <w:jc w:val="both"/>
+        <w:rPr>
+          <w:rFonts w:ascii="Arial" w:hAnsi="Arial" w:cs="Arial"/>
           <w:b/>
           <w:sz w:val="24"/>
           <w:szCs w:val="24"/>
@@ -1967,6 +2077,7 @@
           <w:sz w:val="24"/>
           <w:szCs w:val="24"/>
         </w:rPr>
+        <w:lastRenderedPageBreak/>
         <w:t>O atendente inicia o atendimento com cliente</w:t>
       </w:r>
     </w:p>
@@ -2091,7 +2202,6 @@
           <w:sz w:val="24"/>
           <w:szCs w:val="24"/>
         </w:rPr>
-        <w:lastRenderedPageBreak/>
         <w:t>O cliente informa</w:t>
       </w:r>
     </w:p>
@@ -3321,6 +3431,23 @@
 </file>
 
 <file path=customXml/item1.xml><?xml version="1.0" encoding="utf-8"?>
+<p:properties xmlns:p="http://schemas.microsoft.com/office/2006/metadata/properties" xmlns:xsi="http://www.w3.org/2001/XMLSchema-instance" xmlns:pc="http://schemas.microsoft.com/office/infopath/2007/PartnerControls">
+  <documentManagement>
+    <TaxCatchAll xmlns="ad7f9cce-789d-48b6-8905-cbaebc4984a9" xsi:nil="true"/>
+  </documentManagement>
+</p:properties>
+</file>
+
+<file path=customXml/item2.xml><?xml version="1.0" encoding="utf-8"?>
+<?mso-contentType ?>
+<FormTemplates xmlns="http://schemas.microsoft.com/sharepoint/v3/contenttype/forms">
+  <Display>DocumentLibraryForm</Display>
+  <Edit>DocumentLibraryForm</Edit>
+  <New>DocumentLibraryForm</New>
+</FormTemplates>
+</file>
+
+<file path=customXml/item3.xml><?xml version="1.0" encoding="utf-8"?>
 <ct:contentTypeSchema xmlns:ct="http://schemas.microsoft.com/office/2006/metadata/contentType" xmlns:ma="http://schemas.microsoft.com/office/2006/metadata/properties/metaAttributes" ct:_="" ma:_="" ma:contentTypeName="Documento" ma:contentTypeID="0x010100393332CEE5C5294F9D2C3CF7CCDACBE5" ma:contentTypeVersion="17" ma:contentTypeDescription="Crie um novo documento." ma:contentTypeScope="" ma:versionID="cef1b1d41ffad683d7774b5651f102b4">
   <xsd:schema xmlns:xsd="http://www.w3.org/2001/XMLSchema" xmlns:xs="http://www.w3.org/2001/XMLSchema" xmlns:p="http://schemas.microsoft.com/office/2006/metadata/properties" xmlns:ns2="0b2fdeb1-5b37-4d45-8795-a201e04e6bde" xmlns:ns3="ad7f9cce-789d-48b6-8905-cbaebc4984a9" targetNamespace="http://schemas.microsoft.com/office/2006/metadata/properties" ma:root="true" ma:fieldsID="a9fa373e5f0a3a60d7d4062e1b70a11b" ns2:_="" ns3:_="">
     <xsd:import namespace="0b2fdeb1-5b37-4d45-8795-a201e04e6bde"/>
@@ -3561,24 +3688,25 @@
 </ct:contentTypeSchema>
 </file>
 
-<file path=customXml/item2.xml><?xml version="1.0" encoding="utf-8"?>
-<?mso-contentType ?>
-<FormTemplates xmlns="http://schemas.microsoft.com/sharepoint/v3/contenttype/forms">
-  <Display>DocumentLibraryForm</Display>
-  <Edit>DocumentLibraryForm</Edit>
-  <New>DocumentLibraryForm</New>
-</FormTemplates>
+<file path=customXml/itemProps1.xml><?xml version="1.0" encoding="utf-8"?>
+<ds:datastoreItem xmlns:ds="http://schemas.openxmlformats.org/officeDocument/2006/customXml" ds:itemID="{1C70239F-7CA7-4E3F-BE4A-64CE301AFB00}">
+  <ds:schemaRefs>
+    <ds:schemaRef ds:uri="http://schemas.microsoft.com/office/2006/metadata/properties"/>
+    <ds:schemaRef ds:uri="http://schemas.microsoft.com/office/infopath/2007/PartnerControls"/>
+    <ds:schemaRef ds:uri="ad7f9cce-789d-48b6-8905-cbaebc4984a9"/>
+  </ds:schemaRefs>
+</ds:datastoreItem>
 </file>
 
-<file path=customXml/item3.xml><?xml version="1.0" encoding="utf-8"?>
-<p:properties xmlns:p="http://schemas.microsoft.com/office/2006/metadata/properties" xmlns:xsi="http://www.w3.org/2001/XMLSchema-instance" xmlns:pc="http://schemas.microsoft.com/office/infopath/2007/PartnerControls">
-  <documentManagement>
-    <TaxCatchAll xmlns="ad7f9cce-789d-48b6-8905-cbaebc4984a9" xsi:nil="true"/>
-  </documentManagement>
-</p:properties>
+<file path=customXml/itemProps2.xml><?xml version="1.0" encoding="utf-8"?>
+<ds:datastoreItem xmlns:ds="http://schemas.openxmlformats.org/officeDocument/2006/customXml" ds:itemID="{21C5D082-96F1-4C6D-85EB-63272EC9AF2C}">
+  <ds:schemaRefs>
+    <ds:schemaRef ds:uri="http://schemas.microsoft.com/sharepoint/v3/contenttype/forms"/>
+  </ds:schemaRefs>
+</ds:datastoreItem>
 </file>
 
-<file path=customXml/itemProps1.xml><?xml version="1.0" encoding="utf-8"?>
+<file path=customXml/itemProps3.xml><?xml version="1.0" encoding="utf-8"?>
 <ds:datastoreItem xmlns:ds="http://schemas.openxmlformats.org/officeDocument/2006/customXml" ds:itemID="{AD1CE140-236B-46EB-93E5-586BB280D304}">
   <ds:schemaRefs>
     <ds:schemaRef ds:uri="http://schemas.microsoft.com/office/2006/metadata/contentType"/>
@@ -3595,22 +3723,4 @@
     <ds:schemaRef ds:uri="http://schemas.microsoft.com/internal/obd"/>
   </ds:schemaRefs>
 </ds:datastoreItem>
-</file>
-
-<file path=customXml/itemProps2.xml><?xml version="1.0" encoding="utf-8"?>
-<ds:datastoreItem xmlns:ds="http://schemas.openxmlformats.org/officeDocument/2006/customXml" ds:itemID="{21C5D082-96F1-4C6D-85EB-63272EC9AF2C}">
-  <ds:schemaRefs>
-    <ds:schemaRef ds:uri="http://schemas.microsoft.com/sharepoint/v3/contenttype/forms"/>
-  </ds:schemaRefs>
-</ds:datastoreItem>
-</file>
-
-<file path=customXml/itemProps3.xml><?xml version="1.0" encoding="utf-8"?>
-<ds:datastoreItem xmlns:ds="http://schemas.openxmlformats.org/officeDocument/2006/customXml" ds:itemID="{1C70239F-7CA7-4E3F-BE4A-64CE301AFB00}">
-  <ds:schemaRefs>
-    <ds:schemaRef ds:uri="http://schemas.microsoft.com/office/2006/metadata/properties"/>
-    <ds:schemaRef ds:uri="http://schemas.microsoft.com/office/infopath/2007/PartnerControls"/>
-    <ds:schemaRef ds:uri="ad7f9cce-789d-48b6-8905-cbaebc4984a9"/>
-  </ds:schemaRefs>
-</ds:datastoreItem>
 </file>